--- a/法令ファイル/明治二十八年勅令第百六十七号（標準時ニ関スル件）/明治二十八年勅令第百六十七号（標準時ニ関スル件）（明治二十八年勅令第百六十七号）.docx
+++ b/法令ファイル/明治二十八年勅令第百六十七号（標準時ニ関スル件）/明治二十八年勅令第百六十七号（標準時ニ関スル件）（明治二十八年勅令第百六十七号）.docx
@@ -61,7 +61,7 @@
         <w:pStyle w:val="Heading1"/>
       </w:pPr>
       <w:r>
-        <w:t>附　則</w:t>
+        <w:t>附則（昭和一二年九月二四日勅令第五二九号）</w:t>
       </w:r>
     </w:p>
     <w:p>
@@ -89,7 +89,7 @@
     </w:pPr>
     <w:r>
       <w:tab/>
-      <w:t>WeGov v0.1 - FTS141</w:t>
+      <w:t>WeGov v0.2 - FTS141</w:t>
     </w:r>
   </w:p>
 </w:ftr>
